--- a/31RP/l1/КНТ-122_Онищенко_Варіант-19_Лаба1.docx
+++ b/31RP/l1/КНТ-122_Онищенко_Варіант-19_Лаба1.docx
@@ -215,7 +215,7 @@
         <w:jc w:val="center"/>
       </w:pPr>
       <w:r>
-        <w:t xml:space="preserve"> </w:t>
+        <w:t>Варіант №19</w:t>
       </w:r>
     </w:p>
     <w:p>
@@ -242,6 +242,7 @@
       <w:pPr>
         <w:ind w:firstLine="0"/>
         <w:contextualSpacing/>
+        <w:jc w:val="center"/>
       </w:pPr>
       <w:r>
         <w:t xml:space="preserve"> </w:t>
@@ -252,6 +253,9 @@
         <w:ind w:firstLine="0"/>
         <w:contextualSpacing/>
       </w:pPr>
+      <w:r>
+        <w:t xml:space="preserve"> </w:t>
+      </w:r>
     </w:p>
     <w:p>
       <w:pPr>
@@ -269,21 +273,27 @@
       <w:pPr>
         <w:ind w:firstLine="0"/>
         <w:contextualSpacing/>
-        <w:rPr>
-          <w:b/>
-        </w:rPr>
-      </w:pPr>
-      <w:r>
-        <w:rPr>
-          <w:b/>
-        </w:rPr>
-        <w:t>Виконав</w:t>
-      </w:r>
+      </w:pPr>
     </w:p>
     <w:p>
       <w:pPr>
         <w:ind w:firstLine="0"/>
         <w:contextualSpacing/>
+        <w:rPr>
+          <w:b/>
+        </w:rPr>
+      </w:pPr>
+      <w:r>
+        <w:rPr>
+          <w:b/>
+        </w:rPr>
+        <w:t>Виконав</w:t>
+      </w:r>
+    </w:p>
+    <w:p>
+      <w:pPr>
+        <w:ind w:firstLine="0"/>
+        <w:contextualSpacing/>
       </w:pPr>
       <w:r>
         <w:t>С</w:t>
@@ -355,12 +365,6 @@
       <w:r>
         <w:t>Л. Ю. Дейнега</w:t>
       </w:r>
-    </w:p>
-    <w:p>
-      <w:pPr>
-        <w:ind w:firstLine="0"/>
-        <w:contextualSpacing/>
-      </w:pPr>
     </w:p>
     <w:p>
       <w:pPr>
@@ -1558,15 +1562,7 @@
         <w:pStyle w:val="Code"/>
       </w:pPr>
       <w:r>
-        <w:t xml:space="preserve">        </w:t>
-      </w:r>
-      <w:proofErr w:type="gramStart"/>
-      <w:r>
-        <w:t>print(</w:t>
-      </w:r>
-      <w:proofErr w:type="gramEnd"/>
-      <w:r>
-        <w:t>"sound of JESUS' Amazing Grace")</w:t>
+        <w:t xml:space="preserve">        print("sound of JESUS' Amazing Grace")</w:t>
       </w:r>
     </w:p>
     <w:p>
@@ -1579,15 +1575,7 @@
         <w:pStyle w:val="Code"/>
       </w:pPr>
       <w:r>
-        <w:t xml:space="preserve">class </w:t>
-      </w:r>
-      <w:proofErr w:type="gramStart"/>
-      <w:r>
-        <w:t>Dove(</w:t>
-      </w:r>
-      <w:proofErr w:type="gramEnd"/>
-      <w:r>
-        <w:t>Animal):</w:t>
+        <w:t>class Dove(Animal):</w:t>
       </w:r>
     </w:p>
     <w:p>
@@ -1622,15 +1610,7 @@
         <w:pStyle w:val="Code"/>
       </w:pPr>
       <w:r>
-        <w:t xml:space="preserve">class </w:t>
-      </w:r>
-      <w:proofErr w:type="gramStart"/>
-      <w:r>
-        <w:t>Lion(</w:t>
-      </w:r>
-      <w:proofErr w:type="gramEnd"/>
-      <w:r>
-        <w:t>Animal):</w:t>
+        <w:t>class Lion(Animal):</w:t>
       </w:r>
     </w:p>
     <w:p>
@@ -1671,15 +1651,7 @@
         <w:pStyle w:val="Code"/>
       </w:pPr>
       <w:r>
-        <w:t>def make_</w:t>
-      </w:r>
-      <w:proofErr w:type="gramStart"/>
-      <w:r>
-        <w:t>sound(</w:t>
-      </w:r>
-      <w:proofErr w:type="gramEnd"/>
-      <w:r>
-        <w:t>animal: Animal) -&gt; None:</w:t>
+        <w:t>def make_sound(animal: Animal) -&gt; None:</w:t>
       </w:r>
     </w:p>
     <w:p>
@@ -1687,15 +1659,7 @@
         <w:pStyle w:val="Code"/>
       </w:pPr>
       <w:r>
-        <w:t xml:space="preserve">    print(</w:t>
-      </w:r>
-      <w:proofErr w:type="gramStart"/>
-      <w:r>
-        <w:t>animal.sound</w:t>
-      </w:r>
-      <w:proofErr w:type="gramEnd"/>
-      <w:r>
-        <w:t>())</w:t>
+        <w:t xml:space="preserve">    print(animal.sound())</w:t>
       </w:r>
     </w:p>
     <w:p>
@@ -1709,15 +1673,7 @@
       </w:pPr>
       <w:r>
         <w:lastRenderedPageBreak/>
-        <w:t>make_</w:t>
-      </w:r>
-      <w:proofErr w:type="gramStart"/>
-      <w:r>
-        <w:t>sound(</w:t>
-      </w:r>
-      <w:proofErr w:type="gramEnd"/>
-      <w:r>
-        <w:t>Dove())</w:t>
+        <w:t>make_sound(Dove())</w:t>
       </w:r>
     </w:p>
     <w:p>
@@ -1725,15 +1681,7 @@
         <w:pStyle w:val="Code"/>
       </w:pPr>
       <w:r>
-        <w:t>make_</w:t>
-      </w:r>
-      <w:proofErr w:type="gramStart"/>
-      <w:r>
-        <w:t>sound(</w:t>
-      </w:r>
-      <w:proofErr w:type="gramEnd"/>
-      <w:r>
-        <w:t>Lion())</w:t>
+        <w:t>make_sound(Lion())</w:t>
       </w:r>
     </w:p>
     <w:p>
